--- a/HPCL Assignment 4/HPCL_4_22510078.docx
+++ b/HPCL Assignment 4/HPCL_4_22510078.docx
@@ -327,217 +327,85 @@
           <w:szCs w:val="24"/>
           <w:lang w:val="en-IN"/>
         </w:rPr>
-        <w:t>#include &lt;</w:t>
-      </w:r>
-      <w:proofErr w:type="spellStart"/>
-      <w:r>
-        <w:rPr>
-          <w:rFonts w:ascii="Cambria" w:eastAsia="Cambria" w:hAnsi="Cambria" w:cs="Cambria"/>
-          <w:b/>
-          <w:sz w:val="24"/>
-          <w:szCs w:val="24"/>
-          <w:lang w:val="en-IN"/>
-        </w:rPr>
-        <w:t>stdio.h</w:t>
-      </w:r>
-      <w:proofErr w:type="spellEnd"/>
-      <w:r>
-        <w:rPr>
-          <w:rFonts w:ascii="Cambria" w:eastAsia="Cambria" w:hAnsi="Cambria" w:cs="Cambria"/>
-          <w:b/>
-          <w:sz w:val="24"/>
-          <w:szCs w:val="24"/>
-          <w:lang w:val="en-IN"/>
-        </w:rPr>
-        <w:t>&gt;</w:t>
-      </w:r>
-    </w:p>
-    <w:p>
-      <w:pPr>
-        <w:spacing w:after="0"/>
-        <w:rPr>
-          <w:rFonts w:ascii="Cambria" w:eastAsia="Cambria" w:hAnsi="Cambria" w:cs="Cambria"/>
-          <w:b/>
-          <w:sz w:val="24"/>
-          <w:szCs w:val="24"/>
-          <w:lang w:val="en-IN"/>
-        </w:rPr>
-      </w:pPr>
-      <w:r>
-        <w:rPr>
-          <w:rFonts w:ascii="Cambria" w:eastAsia="Cambria" w:hAnsi="Cambria" w:cs="Cambria"/>
-          <w:b/>
-          <w:sz w:val="24"/>
-          <w:szCs w:val="24"/>
-          <w:lang w:val="en-IN"/>
-        </w:rPr>
-        <w:t>#include &lt;</w:t>
-      </w:r>
-      <w:proofErr w:type="spellStart"/>
-      <w:r>
-        <w:rPr>
-          <w:rFonts w:ascii="Cambria" w:eastAsia="Cambria" w:hAnsi="Cambria" w:cs="Cambria"/>
-          <w:b/>
-          <w:sz w:val="24"/>
-          <w:szCs w:val="24"/>
-          <w:lang w:val="en-IN"/>
-        </w:rPr>
-        <w:t>stdlib.h</w:t>
-      </w:r>
-      <w:proofErr w:type="spellEnd"/>
-      <w:r>
-        <w:rPr>
-          <w:rFonts w:ascii="Cambria" w:eastAsia="Cambria" w:hAnsi="Cambria" w:cs="Cambria"/>
-          <w:b/>
-          <w:sz w:val="24"/>
-          <w:szCs w:val="24"/>
-          <w:lang w:val="en-IN"/>
-        </w:rPr>
-        <w:t>&gt;</w:t>
-      </w:r>
-    </w:p>
-    <w:p>
-      <w:pPr>
-        <w:spacing w:after="0"/>
-        <w:rPr>
-          <w:rFonts w:ascii="Cambria" w:eastAsia="Cambria" w:hAnsi="Cambria" w:cs="Cambria"/>
-          <w:b/>
-          <w:sz w:val="24"/>
-          <w:szCs w:val="24"/>
-          <w:lang w:val="en-IN"/>
-        </w:rPr>
-      </w:pPr>
-      <w:r>
-        <w:rPr>
-          <w:rFonts w:ascii="Cambria" w:eastAsia="Cambria" w:hAnsi="Cambria" w:cs="Cambria"/>
-          <w:b/>
-          <w:sz w:val="24"/>
-          <w:szCs w:val="24"/>
-          <w:lang w:val="en-IN"/>
-        </w:rPr>
-        <w:t>#include &lt;</w:t>
-      </w:r>
-      <w:proofErr w:type="spellStart"/>
-      <w:r>
-        <w:rPr>
-          <w:rFonts w:ascii="Cambria" w:eastAsia="Cambria" w:hAnsi="Cambria" w:cs="Cambria"/>
-          <w:b/>
-          <w:sz w:val="24"/>
-          <w:szCs w:val="24"/>
-          <w:lang w:val="en-IN"/>
-        </w:rPr>
-        <w:t>omp.h</w:t>
-      </w:r>
-      <w:proofErr w:type="spellEnd"/>
-      <w:r>
-        <w:rPr>
-          <w:rFonts w:ascii="Cambria" w:eastAsia="Cambria" w:hAnsi="Cambria" w:cs="Cambria"/>
-          <w:b/>
-          <w:sz w:val="24"/>
-          <w:szCs w:val="24"/>
-          <w:lang w:val="en-IN"/>
-        </w:rPr>
-        <w:t>&gt;</w:t>
-      </w:r>
-    </w:p>
-    <w:p>
-      <w:pPr>
-        <w:spacing w:after="0"/>
-        <w:rPr>
-          <w:rFonts w:ascii="Cambria" w:eastAsia="Cambria" w:hAnsi="Cambria" w:cs="Cambria"/>
-          <w:b/>
-          <w:sz w:val="24"/>
-          <w:szCs w:val="24"/>
-          <w:lang w:val="en-IN"/>
-        </w:rPr>
-      </w:pPr>
-    </w:p>
-    <w:p>
-      <w:pPr>
-        <w:spacing w:after="0"/>
-        <w:rPr>
-          <w:rFonts w:ascii="Cambria" w:eastAsia="Cambria" w:hAnsi="Cambria" w:cs="Cambria"/>
-          <w:b/>
-          <w:sz w:val="24"/>
-          <w:szCs w:val="24"/>
-          <w:lang w:val="en-IN"/>
-        </w:rPr>
-      </w:pPr>
-      <w:r>
-        <w:rPr>
-          <w:rFonts w:ascii="Cambria" w:eastAsia="Cambria" w:hAnsi="Cambria" w:cs="Cambria"/>
-          <w:b/>
-          <w:sz w:val="24"/>
-          <w:szCs w:val="24"/>
-          <w:lang w:val="en-IN"/>
-        </w:rPr>
-        <w:t xml:space="preserve">long </w:t>
-      </w:r>
-      <w:proofErr w:type="spellStart"/>
-      <w:r>
-        <w:rPr>
-          <w:rFonts w:ascii="Cambria" w:eastAsia="Cambria" w:hAnsi="Cambria" w:cs="Cambria"/>
-          <w:b/>
-          <w:sz w:val="24"/>
-          <w:szCs w:val="24"/>
-          <w:lang w:val="en-IN"/>
-        </w:rPr>
-        <w:t>long</w:t>
-      </w:r>
-      <w:proofErr w:type="spellEnd"/>
-      <w:r>
-        <w:rPr>
-          <w:rFonts w:ascii="Cambria" w:eastAsia="Cambria" w:hAnsi="Cambria" w:cs="Cambria"/>
-          <w:b/>
-          <w:sz w:val="24"/>
-          <w:szCs w:val="24"/>
-          <w:lang w:val="en-IN"/>
-        </w:rPr>
-        <w:t xml:space="preserve"> </w:t>
-      </w:r>
-      <w:proofErr w:type="spellStart"/>
-      <w:r>
-        <w:rPr>
-          <w:rFonts w:ascii="Cambria" w:eastAsia="Cambria" w:hAnsi="Cambria" w:cs="Cambria"/>
-          <w:b/>
-          <w:sz w:val="24"/>
-          <w:szCs w:val="24"/>
-          <w:lang w:val="en-IN"/>
-        </w:rPr>
-        <w:t>fib_</w:t>
-      </w:r>
-      <w:proofErr w:type="gramStart"/>
-      <w:r>
-        <w:rPr>
-          <w:rFonts w:ascii="Cambria" w:eastAsia="Cambria" w:hAnsi="Cambria" w:cs="Cambria"/>
-          <w:b/>
-          <w:sz w:val="24"/>
-          <w:szCs w:val="24"/>
-          <w:lang w:val="en-IN"/>
-        </w:rPr>
-        <w:t>task</w:t>
-      </w:r>
-      <w:proofErr w:type="spellEnd"/>
-      <w:r>
-        <w:rPr>
-          <w:rFonts w:ascii="Cambria" w:eastAsia="Cambria" w:hAnsi="Cambria" w:cs="Cambria"/>
-          <w:b/>
-          <w:sz w:val="24"/>
-          <w:szCs w:val="24"/>
-          <w:lang w:val="en-IN"/>
-        </w:rPr>
-        <w:t>(</w:t>
-      </w:r>
-      <w:proofErr w:type="gramEnd"/>
-      <w:r>
-        <w:rPr>
-          <w:rFonts w:ascii="Cambria" w:eastAsia="Cambria" w:hAnsi="Cambria" w:cs="Cambria"/>
-          <w:b/>
-          <w:sz w:val="24"/>
-          <w:szCs w:val="24"/>
-          <w:lang w:val="en-IN"/>
-        </w:rPr>
-        <w:t>int n) {</w:t>
+        <w:t>#include &lt;stdio.h&gt;</w:t>
+      </w:r>
+    </w:p>
+    <w:p>
+      <w:pPr>
+        <w:spacing w:after="0"/>
+        <w:rPr>
+          <w:rFonts w:ascii="Cambria" w:eastAsia="Cambria" w:hAnsi="Cambria" w:cs="Cambria"/>
+          <w:b/>
+          <w:sz w:val="24"/>
+          <w:szCs w:val="24"/>
+          <w:lang w:val="en-IN"/>
+        </w:rPr>
+      </w:pPr>
+      <w:r>
+        <w:rPr>
+          <w:rFonts w:ascii="Cambria" w:eastAsia="Cambria" w:hAnsi="Cambria" w:cs="Cambria"/>
+          <w:b/>
+          <w:sz w:val="24"/>
+          <w:szCs w:val="24"/>
+          <w:lang w:val="en-IN"/>
+        </w:rPr>
+        <w:t>#include &lt;stdlib.h&gt;</w:t>
+      </w:r>
+    </w:p>
+    <w:p>
+      <w:pPr>
+        <w:spacing w:after="0"/>
+        <w:rPr>
+          <w:rFonts w:ascii="Cambria" w:eastAsia="Cambria" w:hAnsi="Cambria" w:cs="Cambria"/>
+          <w:b/>
+          <w:sz w:val="24"/>
+          <w:szCs w:val="24"/>
+          <w:lang w:val="en-IN"/>
+        </w:rPr>
+      </w:pPr>
+      <w:r>
+        <w:rPr>
+          <w:rFonts w:ascii="Cambria" w:eastAsia="Cambria" w:hAnsi="Cambria" w:cs="Cambria"/>
+          <w:b/>
+          <w:sz w:val="24"/>
+          <w:szCs w:val="24"/>
+          <w:lang w:val="en-IN"/>
+        </w:rPr>
+        <w:t>#include &lt;omp.h&gt;</w:t>
+      </w:r>
+    </w:p>
+    <w:p>
+      <w:pPr>
+        <w:spacing w:after="0"/>
+        <w:rPr>
+          <w:rFonts w:ascii="Cambria" w:eastAsia="Cambria" w:hAnsi="Cambria" w:cs="Cambria"/>
+          <w:b/>
+          <w:sz w:val="24"/>
+          <w:szCs w:val="24"/>
+          <w:lang w:val="en-IN"/>
+        </w:rPr>
+      </w:pPr>
+    </w:p>
+    <w:p>
+      <w:pPr>
+        <w:spacing w:after="0"/>
+        <w:rPr>
+          <w:rFonts w:ascii="Cambria" w:eastAsia="Cambria" w:hAnsi="Cambria" w:cs="Cambria"/>
+          <w:b/>
+          <w:sz w:val="24"/>
+          <w:szCs w:val="24"/>
+          <w:lang w:val="en-IN"/>
+        </w:rPr>
+      </w:pPr>
+      <w:r>
+        <w:rPr>
+          <w:rFonts w:ascii="Cambria" w:eastAsia="Cambria" w:hAnsi="Cambria" w:cs="Cambria"/>
+          <w:b/>
+          <w:sz w:val="24"/>
+          <w:szCs w:val="24"/>
+          <w:lang w:val="en-IN"/>
+        </w:rPr>
+        <w:t>long long fib_task(int n) {</w:t>
       </w:r>
     </w:p>
     <w:p>
@@ -593,29 +461,7 @@
           <w:szCs w:val="24"/>
           <w:lang w:val="en-IN"/>
         </w:rPr>
-        <w:t xml:space="preserve">    long </w:t>
-      </w:r>
-      <w:proofErr w:type="spellStart"/>
-      <w:r>
-        <w:rPr>
-          <w:rFonts w:ascii="Cambria" w:eastAsia="Cambria" w:hAnsi="Cambria" w:cs="Cambria"/>
-          <w:b/>
-          <w:sz w:val="24"/>
-          <w:szCs w:val="24"/>
-          <w:lang w:val="en-IN"/>
-        </w:rPr>
-        <w:t>long</w:t>
-      </w:r>
-      <w:proofErr w:type="spellEnd"/>
-      <w:r>
-        <w:rPr>
-          <w:rFonts w:ascii="Cambria" w:eastAsia="Cambria" w:hAnsi="Cambria" w:cs="Cambria"/>
-          <w:b/>
-          <w:sz w:val="24"/>
-          <w:szCs w:val="24"/>
-          <w:lang w:val="en-IN"/>
-        </w:rPr>
-        <w:t xml:space="preserve"> x = 0, y = 0;</w:t>
+        <w:t>    long long x = 0, y = 0;</w:t>
       </w:r>
     </w:p>
     <w:p>
@@ -751,29 +597,7 @@
           <w:szCs w:val="24"/>
           <w:lang w:val="en-IN"/>
         </w:rPr>
-        <w:t xml:space="preserve">    </w:t>
-      </w:r>
-      <w:proofErr w:type="spellStart"/>
-      <w:r>
-        <w:rPr>
-          <w:rFonts w:ascii="Cambria" w:eastAsia="Cambria" w:hAnsi="Cambria" w:cs="Cambria"/>
-          <w:b/>
-          <w:sz w:val="24"/>
-          <w:szCs w:val="24"/>
-          <w:lang w:val="en-IN"/>
-        </w:rPr>
-        <w:t>const</w:t>
-      </w:r>
-      <w:proofErr w:type="spellEnd"/>
-      <w:r>
-        <w:rPr>
-          <w:rFonts w:ascii="Cambria" w:eastAsia="Cambria" w:hAnsi="Cambria" w:cs="Cambria"/>
-          <w:b/>
-          <w:sz w:val="24"/>
-          <w:szCs w:val="24"/>
-          <w:lang w:val="en-IN"/>
-        </w:rPr>
-        <w:t xml:space="preserve"> int THRESHOLD = 20;</w:t>
+        <w:t>    const int THRESHOLD = 20;</w:t>
       </w:r>
       <w:r>
         <w:rPr>
@@ -841,117 +665,29 @@
           <w:szCs w:val="24"/>
           <w:lang w:val="en-IN"/>
         </w:rPr>
-        <w:t xml:space="preserve">        #pragma </w:t>
-      </w:r>
-      <w:proofErr w:type="spellStart"/>
-      <w:r>
-        <w:rPr>
-          <w:rFonts w:ascii="Cambria" w:eastAsia="Cambria" w:hAnsi="Cambria" w:cs="Cambria"/>
-          <w:b/>
-          <w:sz w:val="24"/>
-          <w:szCs w:val="24"/>
-          <w:lang w:val="en-IN"/>
-        </w:rPr>
-        <w:t>omp</w:t>
-      </w:r>
-      <w:proofErr w:type="spellEnd"/>
-      <w:r>
-        <w:rPr>
-          <w:rFonts w:ascii="Cambria" w:eastAsia="Cambria" w:hAnsi="Cambria" w:cs="Cambria"/>
-          <w:b/>
-          <w:sz w:val="24"/>
-          <w:szCs w:val="24"/>
-          <w:lang w:val="en-IN"/>
-        </w:rPr>
-        <w:t xml:space="preserve"> task shared(x) </w:t>
-      </w:r>
-      <w:proofErr w:type="spellStart"/>
-      <w:r>
-        <w:rPr>
-          <w:rFonts w:ascii="Cambria" w:eastAsia="Cambria" w:hAnsi="Cambria" w:cs="Cambria"/>
-          <w:b/>
-          <w:sz w:val="24"/>
-          <w:szCs w:val="24"/>
-          <w:lang w:val="en-IN"/>
-        </w:rPr>
-        <w:t>firstprivate</w:t>
-      </w:r>
-      <w:proofErr w:type="spellEnd"/>
-      <w:r>
-        <w:rPr>
-          <w:rFonts w:ascii="Cambria" w:eastAsia="Cambria" w:hAnsi="Cambria" w:cs="Cambria"/>
-          <w:b/>
-          <w:sz w:val="24"/>
-          <w:szCs w:val="24"/>
-          <w:lang w:val="en-IN"/>
-        </w:rPr>
-        <w:t>(n)</w:t>
-      </w:r>
-    </w:p>
-    <w:p>
-      <w:pPr>
-        <w:spacing w:after="0"/>
-        <w:rPr>
-          <w:rFonts w:ascii="Cambria" w:eastAsia="Cambria" w:hAnsi="Cambria" w:cs="Cambria"/>
-          <w:b/>
-          <w:sz w:val="24"/>
-          <w:szCs w:val="24"/>
-          <w:lang w:val="en-IN"/>
-        </w:rPr>
-      </w:pPr>
-      <w:r>
-        <w:rPr>
-          <w:rFonts w:ascii="Cambria" w:eastAsia="Cambria" w:hAnsi="Cambria" w:cs="Cambria"/>
-          <w:b/>
-          <w:sz w:val="24"/>
-          <w:szCs w:val="24"/>
-          <w:lang w:val="en-IN"/>
-        </w:rPr>
-        <w:t xml:space="preserve">        x = </w:t>
-      </w:r>
-      <w:proofErr w:type="spellStart"/>
-      <w:r>
-        <w:rPr>
-          <w:rFonts w:ascii="Cambria" w:eastAsia="Cambria" w:hAnsi="Cambria" w:cs="Cambria"/>
-          <w:b/>
-          <w:sz w:val="24"/>
-          <w:szCs w:val="24"/>
-          <w:lang w:val="en-IN"/>
-        </w:rPr>
-        <w:t>fib_</w:t>
-      </w:r>
-      <w:proofErr w:type="gramStart"/>
-      <w:r>
-        <w:rPr>
-          <w:rFonts w:ascii="Cambria" w:eastAsia="Cambria" w:hAnsi="Cambria" w:cs="Cambria"/>
-          <w:b/>
-          <w:sz w:val="24"/>
-          <w:szCs w:val="24"/>
-          <w:lang w:val="en-IN"/>
-        </w:rPr>
-        <w:t>task</w:t>
-      </w:r>
-      <w:proofErr w:type="spellEnd"/>
-      <w:r>
-        <w:rPr>
-          <w:rFonts w:ascii="Cambria" w:eastAsia="Cambria" w:hAnsi="Cambria" w:cs="Cambria"/>
-          <w:b/>
-          <w:sz w:val="24"/>
-          <w:szCs w:val="24"/>
-          <w:lang w:val="en-IN"/>
-        </w:rPr>
-        <w:t>(</w:t>
-      </w:r>
-      <w:proofErr w:type="gramEnd"/>
-      <w:r>
-        <w:rPr>
-          <w:rFonts w:ascii="Cambria" w:eastAsia="Cambria" w:hAnsi="Cambria" w:cs="Cambria"/>
-          <w:b/>
-          <w:sz w:val="24"/>
-          <w:szCs w:val="24"/>
-          <w:lang w:val="en-IN"/>
-        </w:rPr>
-        <w:t>n - 1);</w:t>
+        <w:t>        #pragma omp task shared(x) firstprivate(n)</w:t>
+      </w:r>
+    </w:p>
+    <w:p>
+      <w:pPr>
+        <w:spacing w:after="0"/>
+        <w:rPr>
+          <w:rFonts w:ascii="Cambria" w:eastAsia="Cambria" w:hAnsi="Cambria" w:cs="Cambria"/>
+          <w:b/>
+          <w:sz w:val="24"/>
+          <w:szCs w:val="24"/>
+          <w:lang w:val="en-IN"/>
+        </w:rPr>
+      </w:pPr>
+      <w:r>
+        <w:rPr>
+          <w:rFonts w:ascii="Cambria" w:eastAsia="Cambria" w:hAnsi="Cambria" w:cs="Cambria"/>
+          <w:b/>
+          <w:sz w:val="24"/>
+          <w:szCs w:val="24"/>
+          <w:lang w:val="en-IN"/>
+        </w:rPr>
+        <w:t>        x = fib_task(n - 1);</w:t>
       </w:r>
     </w:p>
     <w:p>
@@ -986,186 +722,64 @@
           <w:lang w:val="en-IN"/>
         </w:rPr>
         <w:lastRenderedPageBreak/>
-        <w:t xml:space="preserve">        #pragma </w:t>
-      </w:r>
-      <w:proofErr w:type="spellStart"/>
-      <w:r>
-        <w:rPr>
-          <w:rFonts w:ascii="Cambria" w:eastAsia="Cambria" w:hAnsi="Cambria" w:cs="Cambria"/>
-          <w:b/>
-          <w:sz w:val="24"/>
-          <w:szCs w:val="24"/>
-          <w:lang w:val="en-IN"/>
-        </w:rPr>
-        <w:t>omp</w:t>
-      </w:r>
-      <w:proofErr w:type="spellEnd"/>
-      <w:r>
-        <w:rPr>
-          <w:rFonts w:ascii="Cambria" w:eastAsia="Cambria" w:hAnsi="Cambria" w:cs="Cambria"/>
-          <w:b/>
-          <w:sz w:val="24"/>
-          <w:szCs w:val="24"/>
-          <w:lang w:val="en-IN"/>
-        </w:rPr>
-        <w:t xml:space="preserve"> task shared(y) </w:t>
-      </w:r>
-      <w:proofErr w:type="spellStart"/>
-      <w:r>
-        <w:rPr>
-          <w:rFonts w:ascii="Cambria" w:eastAsia="Cambria" w:hAnsi="Cambria" w:cs="Cambria"/>
-          <w:b/>
-          <w:sz w:val="24"/>
-          <w:szCs w:val="24"/>
-          <w:lang w:val="en-IN"/>
-        </w:rPr>
-        <w:t>firstprivate</w:t>
-      </w:r>
-      <w:proofErr w:type="spellEnd"/>
-      <w:r>
-        <w:rPr>
-          <w:rFonts w:ascii="Cambria" w:eastAsia="Cambria" w:hAnsi="Cambria" w:cs="Cambria"/>
-          <w:b/>
-          <w:sz w:val="24"/>
-          <w:szCs w:val="24"/>
-          <w:lang w:val="en-IN"/>
-        </w:rPr>
-        <w:t>(n)</w:t>
-      </w:r>
-    </w:p>
-    <w:p>
-      <w:pPr>
-        <w:spacing w:after="0"/>
-        <w:rPr>
-          <w:rFonts w:ascii="Cambria" w:eastAsia="Cambria" w:hAnsi="Cambria" w:cs="Cambria"/>
-          <w:b/>
-          <w:sz w:val="24"/>
-          <w:szCs w:val="24"/>
-          <w:lang w:val="en-IN"/>
-        </w:rPr>
-      </w:pPr>
-      <w:r>
-        <w:rPr>
-          <w:rFonts w:ascii="Cambria" w:eastAsia="Cambria" w:hAnsi="Cambria" w:cs="Cambria"/>
-          <w:b/>
-          <w:sz w:val="24"/>
-          <w:szCs w:val="24"/>
-          <w:lang w:val="en-IN"/>
-        </w:rPr>
-        <w:t xml:space="preserve">        y = </w:t>
-      </w:r>
-      <w:proofErr w:type="spellStart"/>
-      <w:r>
-        <w:rPr>
-          <w:rFonts w:ascii="Cambria" w:eastAsia="Cambria" w:hAnsi="Cambria" w:cs="Cambria"/>
-          <w:b/>
-          <w:sz w:val="24"/>
-          <w:szCs w:val="24"/>
-          <w:lang w:val="en-IN"/>
-        </w:rPr>
-        <w:t>fib_</w:t>
-      </w:r>
-      <w:proofErr w:type="gramStart"/>
-      <w:r>
-        <w:rPr>
-          <w:rFonts w:ascii="Cambria" w:eastAsia="Cambria" w:hAnsi="Cambria" w:cs="Cambria"/>
-          <w:b/>
-          <w:sz w:val="24"/>
-          <w:szCs w:val="24"/>
-          <w:lang w:val="en-IN"/>
-        </w:rPr>
-        <w:t>task</w:t>
-      </w:r>
-      <w:proofErr w:type="spellEnd"/>
-      <w:r>
-        <w:rPr>
-          <w:rFonts w:ascii="Cambria" w:eastAsia="Cambria" w:hAnsi="Cambria" w:cs="Cambria"/>
-          <w:b/>
-          <w:sz w:val="24"/>
-          <w:szCs w:val="24"/>
-          <w:lang w:val="en-IN"/>
-        </w:rPr>
-        <w:t>(</w:t>
-      </w:r>
-      <w:proofErr w:type="gramEnd"/>
-      <w:r>
-        <w:rPr>
-          <w:rFonts w:ascii="Cambria" w:eastAsia="Cambria" w:hAnsi="Cambria" w:cs="Cambria"/>
-          <w:b/>
-          <w:sz w:val="24"/>
-          <w:szCs w:val="24"/>
-          <w:lang w:val="en-IN"/>
-        </w:rPr>
-        <w:t>n - 2);</w:t>
-      </w:r>
-    </w:p>
-    <w:p>
-      <w:pPr>
-        <w:spacing w:after="0"/>
-        <w:rPr>
-          <w:rFonts w:ascii="Cambria" w:eastAsia="Cambria" w:hAnsi="Cambria" w:cs="Cambria"/>
-          <w:b/>
-          <w:sz w:val="24"/>
-          <w:szCs w:val="24"/>
-          <w:lang w:val="en-IN"/>
-        </w:rPr>
-      </w:pPr>
-    </w:p>
-    <w:p>
-      <w:pPr>
-        <w:spacing w:after="0"/>
-        <w:rPr>
-          <w:rFonts w:ascii="Cambria" w:eastAsia="Cambria" w:hAnsi="Cambria" w:cs="Cambria"/>
-          <w:b/>
-          <w:sz w:val="24"/>
-          <w:szCs w:val="24"/>
-          <w:lang w:val="en-IN"/>
-        </w:rPr>
-      </w:pPr>
-      <w:r>
-        <w:rPr>
-          <w:rFonts w:ascii="Cambria" w:eastAsia="Cambria" w:hAnsi="Cambria" w:cs="Cambria"/>
-          <w:b/>
-          <w:sz w:val="24"/>
-          <w:szCs w:val="24"/>
-          <w:lang w:val="en-IN"/>
-        </w:rPr>
-        <w:t xml:space="preserve">        #pragma </w:t>
-      </w:r>
-      <w:proofErr w:type="spellStart"/>
-      <w:r>
-        <w:rPr>
-          <w:rFonts w:ascii="Cambria" w:eastAsia="Cambria" w:hAnsi="Cambria" w:cs="Cambria"/>
-          <w:b/>
-          <w:sz w:val="24"/>
-          <w:szCs w:val="24"/>
-          <w:lang w:val="en-IN"/>
-        </w:rPr>
-        <w:t>omp</w:t>
-      </w:r>
-      <w:proofErr w:type="spellEnd"/>
-      <w:r>
-        <w:rPr>
-          <w:rFonts w:ascii="Cambria" w:eastAsia="Cambria" w:hAnsi="Cambria" w:cs="Cambria"/>
-          <w:b/>
-          <w:sz w:val="24"/>
-          <w:szCs w:val="24"/>
-          <w:lang w:val="en-IN"/>
-        </w:rPr>
-        <w:t xml:space="preserve"> </w:t>
-      </w:r>
-      <w:proofErr w:type="spellStart"/>
-      <w:r>
-        <w:rPr>
-          <w:rFonts w:ascii="Cambria" w:eastAsia="Cambria" w:hAnsi="Cambria" w:cs="Cambria"/>
-          <w:b/>
-          <w:sz w:val="24"/>
-          <w:szCs w:val="24"/>
-          <w:lang w:val="en-IN"/>
-        </w:rPr>
-        <w:t>taskwait</w:t>
-      </w:r>
-      <w:proofErr w:type="spellEnd"/>
+        <w:t>        #pragma omp task shared(y) firstprivate(n)</w:t>
+      </w:r>
+    </w:p>
+    <w:p>
+      <w:pPr>
+        <w:spacing w:after="0"/>
+        <w:rPr>
+          <w:rFonts w:ascii="Cambria" w:eastAsia="Cambria" w:hAnsi="Cambria" w:cs="Cambria"/>
+          <w:b/>
+          <w:sz w:val="24"/>
+          <w:szCs w:val="24"/>
+          <w:lang w:val="en-IN"/>
+        </w:rPr>
+      </w:pPr>
+      <w:r>
+        <w:rPr>
+          <w:rFonts w:ascii="Cambria" w:eastAsia="Cambria" w:hAnsi="Cambria" w:cs="Cambria"/>
+          <w:b/>
+          <w:sz w:val="24"/>
+          <w:szCs w:val="24"/>
+          <w:lang w:val="en-IN"/>
+        </w:rPr>
+        <w:t>        y = fib_task(n - 2);</w:t>
+      </w:r>
+    </w:p>
+    <w:p>
+      <w:pPr>
+        <w:spacing w:after="0"/>
+        <w:rPr>
+          <w:rFonts w:ascii="Cambria" w:eastAsia="Cambria" w:hAnsi="Cambria" w:cs="Cambria"/>
+          <w:b/>
+          <w:sz w:val="24"/>
+          <w:szCs w:val="24"/>
+          <w:lang w:val="en-IN"/>
+        </w:rPr>
+      </w:pPr>
+    </w:p>
+    <w:p>
+      <w:pPr>
+        <w:spacing w:after="0"/>
+        <w:rPr>
+          <w:rFonts w:ascii="Cambria" w:eastAsia="Cambria" w:hAnsi="Cambria" w:cs="Cambria"/>
+          <w:b/>
+          <w:sz w:val="24"/>
+          <w:szCs w:val="24"/>
+          <w:lang w:val="en-IN"/>
+        </w:rPr>
+      </w:pPr>
+      <w:r>
+        <w:rPr>
+          <w:rFonts w:ascii="Cambria" w:eastAsia="Cambria" w:hAnsi="Cambria" w:cs="Cambria"/>
+          <w:b/>
+          <w:sz w:val="24"/>
+          <w:szCs w:val="24"/>
+          <w:lang w:val="en-IN"/>
+        </w:rPr>
+        <w:t>        #pragma omp taskwait</w:t>
+      </w:r>
     </w:p>
     <w:p>
       <w:pPr>
@@ -1242,117 +856,29 @@
           <w:szCs w:val="24"/>
           <w:lang w:val="en-IN"/>
         </w:rPr>
-        <w:t xml:space="preserve">        x = </w:t>
-      </w:r>
-      <w:proofErr w:type="spellStart"/>
-      <w:r>
-        <w:rPr>
-          <w:rFonts w:ascii="Cambria" w:eastAsia="Cambria" w:hAnsi="Cambria" w:cs="Cambria"/>
-          <w:b/>
-          <w:sz w:val="24"/>
-          <w:szCs w:val="24"/>
-          <w:lang w:val="en-IN"/>
-        </w:rPr>
-        <w:t>fib_</w:t>
-      </w:r>
-      <w:proofErr w:type="gramStart"/>
-      <w:r>
-        <w:rPr>
-          <w:rFonts w:ascii="Cambria" w:eastAsia="Cambria" w:hAnsi="Cambria" w:cs="Cambria"/>
-          <w:b/>
-          <w:sz w:val="24"/>
-          <w:szCs w:val="24"/>
-          <w:lang w:val="en-IN"/>
-        </w:rPr>
-        <w:t>task</w:t>
-      </w:r>
-      <w:proofErr w:type="spellEnd"/>
-      <w:r>
-        <w:rPr>
-          <w:rFonts w:ascii="Cambria" w:eastAsia="Cambria" w:hAnsi="Cambria" w:cs="Cambria"/>
-          <w:b/>
-          <w:sz w:val="24"/>
-          <w:szCs w:val="24"/>
-          <w:lang w:val="en-IN"/>
-        </w:rPr>
-        <w:t>(</w:t>
-      </w:r>
-      <w:proofErr w:type="gramEnd"/>
-      <w:r>
-        <w:rPr>
-          <w:rFonts w:ascii="Cambria" w:eastAsia="Cambria" w:hAnsi="Cambria" w:cs="Cambria"/>
-          <w:b/>
-          <w:sz w:val="24"/>
-          <w:szCs w:val="24"/>
-          <w:lang w:val="en-IN"/>
-        </w:rPr>
-        <w:t>n - 1);</w:t>
-      </w:r>
-    </w:p>
-    <w:p>
-      <w:pPr>
-        <w:spacing w:after="0"/>
-        <w:rPr>
-          <w:rFonts w:ascii="Cambria" w:eastAsia="Cambria" w:hAnsi="Cambria" w:cs="Cambria"/>
-          <w:b/>
-          <w:sz w:val="24"/>
-          <w:szCs w:val="24"/>
-          <w:lang w:val="en-IN"/>
-        </w:rPr>
-      </w:pPr>
-      <w:r>
-        <w:rPr>
-          <w:rFonts w:ascii="Cambria" w:eastAsia="Cambria" w:hAnsi="Cambria" w:cs="Cambria"/>
-          <w:b/>
-          <w:sz w:val="24"/>
-          <w:szCs w:val="24"/>
-          <w:lang w:val="en-IN"/>
-        </w:rPr>
-        <w:t xml:space="preserve">        y = </w:t>
-      </w:r>
-      <w:proofErr w:type="spellStart"/>
-      <w:r>
-        <w:rPr>
-          <w:rFonts w:ascii="Cambria" w:eastAsia="Cambria" w:hAnsi="Cambria" w:cs="Cambria"/>
-          <w:b/>
-          <w:sz w:val="24"/>
-          <w:szCs w:val="24"/>
-          <w:lang w:val="en-IN"/>
-        </w:rPr>
-        <w:t>fib_</w:t>
-      </w:r>
-      <w:proofErr w:type="gramStart"/>
-      <w:r>
-        <w:rPr>
-          <w:rFonts w:ascii="Cambria" w:eastAsia="Cambria" w:hAnsi="Cambria" w:cs="Cambria"/>
-          <w:b/>
-          <w:sz w:val="24"/>
-          <w:szCs w:val="24"/>
-          <w:lang w:val="en-IN"/>
-        </w:rPr>
-        <w:t>task</w:t>
-      </w:r>
-      <w:proofErr w:type="spellEnd"/>
-      <w:r>
-        <w:rPr>
-          <w:rFonts w:ascii="Cambria" w:eastAsia="Cambria" w:hAnsi="Cambria" w:cs="Cambria"/>
-          <w:b/>
-          <w:sz w:val="24"/>
-          <w:szCs w:val="24"/>
-          <w:lang w:val="en-IN"/>
-        </w:rPr>
-        <w:t>(</w:t>
-      </w:r>
-      <w:proofErr w:type="gramEnd"/>
-      <w:r>
-        <w:rPr>
-          <w:rFonts w:ascii="Cambria" w:eastAsia="Cambria" w:hAnsi="Cambria" w:cs="Cambria"/>
-          <w:b/>
-          <w:sz w:val="24"/>
-          <w:szCs w:val="24"/>
-          <w:lang w:val="en-IN"/>
-        </w:rPr>
-        <w:t>n - 2);</w:t>
+        <w:t>        x = fib_task(n - 1);</w:t>
+      </w:r>
+    </w:p>
+    <w:p>
+      <w:pPr>
+        <w:spacing w:after="0"/>
+        <w:rPr>
+          <w:rFonts w:ascii="Cambria" w:eastAsia="Cambria" w:hAnsi="Cambria" w:cs="Cambria"/>
+          <w:b/>
+          <w:sz w:val="24"/>
+          <w:szCs w:val="24"/>
+          <w:lang w:val="en-IN"/>
+        </w:rPr>
+      </w:pPr>
+      <w:r>
+        <w:rPr>
+          <w:rFonts w:ascii="Cambria" w:eastAsia="Cambria" w:hAnsi="Cambria" w:cs="Cambria"/>
+          <w:b/>
+          <w:sz w:val="24"/>
+          <w:szCs w:val="24"/>
+          <w:lang w:val="en-IN"/>
+        </w:rPr>
+        <w:t>        y = fib_task(n - 2);</w:t>
       </w:r>
     </w:p>
     <w:p>
@@ -1452,85 +978,7 @@
           <w:szCs w:val="24"/>
           <w:lang w:val="en-IN"/>
         </w:rPr>
-        <w:t xml:space="preserve">int </w:t>
-      </w:r>
-      <w:proofErr w:type="gramStart"/>
-      <w:r>
-        <w:rPr>
-          <w:rFonts w:ascii="Cambria" w:eastAsia="Cambria" w:hAnsi="Cambria" w:cs="Cambria"/>
-          <w:b/>
-          <w:sz w:val="24"/>
-          <w:szCs w:val="24"/>
-          <w:lang w:val="en-IN"/>
-        </w:rPr>
-        <w:t>main(</w:t>
-      </w:r>
-      <w:proofErr w:type="gramEnd"/>
-      <w:r>
-        <w:rPr>
-          <w:rFonts w:ascii="Cambria" w:eastAsia="Cambria" w:hAnsi="Cambria" w:cs="Cambria"/>
-          <w:b/>
-          <w:sz w:val="24"/>
-          <w:szCs w:val="24"/>
-          <w:lang w:val="en-IN"/>
-        </w:rPr>
-        <w:t xml:space="preserve">int </w:t>
-      </w:r>
-      <w:proofErr w:type="spellStart"/>
-      <w:r>
-        <w:rPr>
-          <w:rFonts w:ascii="Cambria" w:eastAsia="Cambria" w:hAnsi="Cambria" w:cs="Cambria"/>
-          <w:b/>
-          <w:sz w:val="24"/>
-          <w:szCs w:val="24"/>
-          <w:lang w:val="en-IN"/>
-        </w:rPr>
-        <w:t>argc</w:t>
-      </w:r>
-      <w:proofErr w:type="spellEnd"/>
-      <w:r>
-        <w:rPr>
-          <w:rFonts w:ascii="Cambria" w:eastAsia="Cambria" w:hAnsi="Cambria" w:cs="Cambria"/>
-          <w:b/>
-          <w:sz w:val="24"/>
-          <w:szCs w:val="24"/>
-          <w:lang w:val="en-IN"/>
-        </w:rPr>
-        <w:t>, char *</w:t>
-      </w:r>
-      <w:proofErr w:type="spellStart"/>
-      <w:proofErr w:type="gramStart"/>
-      <w:r>
-        <w:rPr>
-          <w:rFonts w:ascii="Cambria" w:eastAsia="Cambria" w:hAnsi="Cambria" w:cs="Cambria"/>
-          <w:b/>
-          <w:sz w:val="24"/>
-          <w:szCs w:val="24"/>
-          <w:lang w:val="en-IN"/>
-        </w:rPr>
-        <w:t>argv</w:t>
-      </w:r>
-      <w:proofErr w:type="spellEnd"/>
-      <w:r>
-        <w:rPr>
-          <w:rFonts w:ascii="Cambria" w:eastAsia="Cambria" w:hAnsi="Cambria" w:cs="Cambria"/>
-          <w:b/>
-          <w:sz w:val="24"/>
-          <w:szCs w:val="24"/>
-          <w:lang w:val="en-IN"/>
-        </w:rPr>
-        <w:t>[</w:t>
-      </w:r>
-      <w:proofErr w:type="gramEnd"/>
-      <w:r>
-        <w:rPr>
-          <w:rFonts w:ascii="Cambria" w:eastAsia="Cambria" w:hAnsi="Cambria" w:cs="Cambria"/>
-          <w:b/>
-          <w:sz w:val="24"/>
-          <w:szCs w:val="24"/>
-          <w:lang w:val="en-IN"/>
-        </w:rPr>
-        <w:t>]) {</w:t>
+        <w:t>int main(int argc, char *argv[]) {</w:t>
       </w:r>
     </w:p>
     <w:p>
@@ -1574,207 +1022,63 @@
           <w:szCs w:val="24"/>
           <w:lang w:val="en-IN"/>
         </w:rPr>
-        <w:t>    if (</w:t>
-      </w:r>
-      <w:proofErr w:type="spellStart"/>
-      <w:r>
-        <w:rPr>
-          <w:rFonts w:ascii="Cambria" w:eastAsia="Cambria" w:hAnsi="Cambria" w:cs="Cambria"/>
-          <w:b/>
-          <w:sz w:val="24"/>
-          <w:szCs w:val="24"/>
-          <w:lang w:val="en-IN"/>
-        </w:rPr>
-        <w:t>argc</w:t>
-      </w:r>
-      <w:proofErr w:type="spellEnd"/>
-      <w:r>
-        <w:rPr>
-          <w:rFonts w:ascii="Cambria" w:eastAsia="Cambria" w:hAnsi="Cambria" w:cs="Cambria"/>
-          <w:b/>
-          <w:sz w:val="24"/>
-          <w:szCs w:val="24"/>
-          <w:lang w:val="en-IN"/>
-        </w:rPr>
-        <w:t xml:space="preserve"> &gt;= 2) n = </w:t>
-      </w:r>
-      <w:proofErr w:type="spellStart"/>
-      <w:r>
-        <w:rPr>
-          <w:rFonts w:ascii="Cambria" w:eastAsia="Cambria" w:hAnsi="Cambria" w:cs="Cambria"/>
-          <w:b/>
-          <w:sz w:val="24"/>
-          <w:szCs w:val="24"/>
-          <w:lang w:val="en-IN"/>
-        </w:rPr>
-        <w:t>atoi</w:t>
-      </w:r>
-      <w:proofErr w:type="spellEnd"/>
-      <w:r>
-        <w:rPr>
-          <w:rFonts w:ascii="Cambria" w:eastAsia="Cambria" w:hAnsi="Cambria" w:cs="Cambria"/>
-          <w:b/>
-          <w:sz w:val="24"/>
-          <w:szCs w:val="24"/>
-          <w:lang w:val="en-IN"/>
-        </w:rPr>
-        <w:t>(</w:t>
-      </w:r>
-      <w:proofErr w:type="spellStart"/>
-      <w:proofErr w:type="gramStart"/>
-      <w:r>
-        <w:rPr>
-          <w:rFonts w:ascii="Cambria" w:eastAsia="Cambria" w:hAnsi="Cambria" w:cs="Cambria"/>
-          <w:b/>
-          <w:sz w:val="24"/>
-          <w:szCs w:val="24"/>
-          <w:lang w:val="en-IN"/>
-        </w:rPr>
-        <w:t>argv</w:t>
-      </w:r>
-      <w:proofErr w:type="spellEnd"/>
-      <w:r>
-        <w:rPr>
-          <w:rFonts w:ascii="Cambria" w:eastAsia="Cambria" w:hAnsi="Cambria" w:cs="Cambria"/>
-          <w:b/>
-          <w:sz w:val="24"/>
-          <w:szCs w:val="24"/>
-          <w:lang w:val="en-IN"/>
-        </w:rPr>
-        <w:t>[</w:t>
-      </w:r>
-      <w:proofErr w:type="gramEnd"/>
-      <w:r>
-        <w:rPr>
-          <w:rFonts w:ascii="Cambria" w:eastAsia="Cambria" w:hAnsi="Cambria" w:cs="Cambria"/>
-          <w:b/>
-          <w:sz w:val="24"/>
-          <w:szCs w:val="24"/>
-          <w:lang w:val="en-IN"/>
-        </w:rPr>
-        <w:t>1]);</w:t>
-      </w:r>
-    </w:p>
-    <w:p>
-      <w:pPr>
-        <w:spacing w:after="0"/>
-        <w:rPr>
-          <w:rFonts w:ascii="Cambria" w:eastAsia="Cambria" w:hAnsi="Cambria" w:cs="Cambria"/>
-          <w:b/>
-          <w:sz w:val="24"/>
-          <w:szCs w:val="24"/>
-          <w:lang w:val="en-IN"/>
-        </w:rPr>
-      </w:pPr>
-    </w:p>
-    <w:p>
-      <w:pPr>
-        <w:spacing w:after="0"/>
-        <w:rPr>
-          <w:rFonts w:ascii="Cambria" w:eastAsia="Cambria" w:hAnsi="Cambria" w:cs="Cambria"/>
-          <w:b/>
-          <w:sz w:val="24"/>
-          <w:szCs w:val="24"/>
-          <w:lang w:val="en-IN"/>
-        </w:rPr>
-      </w:pPr>
-      <w:r>
-        <w:rPr>
-          <w:rFonts w:ascii="Cambria" w:eastAsia="Cambria" w:hAnsi="Cambria" w:cs="Cambria"/>
-          <w:b/>
-          <w:sz w:val="24"/>
-          <w:szCs w:val="24"/>
-          <w:lang w:val="en-IN"/>
-        </w:rPr>
-        <w:t xml:space="preserve">    double t0 = </w:t>
-      </w:r>
-      <w:proofErr w:type="spellStart"/>
-      <w:r>
-        <w:rPr>
-          <w:rFonts w:ascii="Cambria" w:eastAsia="Cambria" w:hAnsi="Cambria" w:cs="Cambria"/>
-          <w:b/>
-          <w:sz w:val="24"/>
-          <w:szCs w:val="24"/>
-          <w:lang w:val="en-IN"/>
-        </w:rPr>
-        <w:t>omp_get_</w:t>
-      </w:r>
-      <w:proofErr w:type="gramStart"/>
-      <w:r>
-        <w:rPr>
-          <w:rFonts w:ascii="Cambria" w:eastAsia="Cambria" w:hAnsi="Cambria" w:cs="Cambria"/>
-          <w:b/>
-          <w:sz w:val="24"/>
-          <w:szCs w:val="24"/>
-          <w:lang w:val="en-IN"/>
-        </w:rPr>
-        <w:t>wtime</w:t>
-      </w:r>
-      <w:proofErr w:type="spellEnd"/>
-      <w:r>
-        <w:rPr>
-          <w:rFonts w:ascii="Cambria" w:eastAsia="Cambria" w:hAnsi="Cambria" w:cs="Cambria"/>
-          <w:b/>
-          <w:sz w:val="24"/>
-          <w:szCs w:val="24"/>
-          <w:lang w:val="en-IN"/>
-        </w:rPr>
-        <w:t>(</w:t>
-      </w:r>
-      <w:proofErr w:type="gramEnd"/>
-      <w:r>
-        <w:rPr>
-          <w:rFonts w:ascii="Cambria" w:eastAsia="Cambria" w:hAnsi="Cambria" w:cs="Cambria"/>
-          <w:b/>
-          <w:sz w:val="24"/>
-          <w:szCs w:val="24"/>
-          <w:lang w:val="en-IN"/>
-        </w:rPr>
-        <w:t>);</w:t>
-      </w:r>
-    </w:p>
-    <w:p>
-      <w:pPr>
-        <w:spacing w:after="0"/>
-        <w:rPr>
-          <w:rFonts w:ascii="Cambria" w:eastAsia="Cambria" w:hAnsi="Cambria" w:cs="Cambria"/>
-          <w:b/>
-          <w:sz w:val="24"/>
-          <w:szCs w:val="24"/>
-          <w:lang w:val="en-IN"/>
-        </w:rPr>
-      </w:pPr>
-      <w:r>
-        <w:rPr>
-          <w:rFonts w:ascii="Cambria" w:eastAsia="Cambria" w:hAnsi="Cambria" w:cs="Cambria"/>
-          <w:b/>
-          <w:sz w:val="24"/>
-          <w:szCs w:val="24"/>
-          <w:lang w:val="en-IN"/>
-        </w:rPr>
-        <w:t xml:space="preserve">    long </w:t>
-      </w:r>
-      <w:proofErr w:type="spellStart"/>
-      <w:r>
-        <w:rPr>
-          <w:rFonts w:ascii="Cambria" w:eastAsia="Cambria" w:hAnsi="Cambria" w:cs="Cambria"/>
-          <w:b/>
-          <w:sz w:val="24"/>
-          <w:szCs w:val="24"/>
-          <w:lang w:val="en-IN"/>
-        </w:rPr>
-        <w:t>long</w:t>
-      </w:r>
-      <w:proofErr w:type="spellEnd"/>
-      <w:r>
-        <w:rPr>
-          <w:rFonts w:ascii="Cambria" w:eastAsia="Cambria" w:hAnsi="Cambria" w:cs="Cambria"/>
-          <w:b/>
-          <w:sz w:val="24"/>
-          <w:szCs w:val="24"/>
-          <w:lang w:val="en-IN"/>
-        </w:rPr>
-        <w:t xml:space="preserve"> result;</w:t>
+        <w:t>    if (argc &gt;= 2) n = atoi(argv[1]);</w:t>
+      </w:r>
+    </w:p>
+    <w:p>
+      <w:pPr>
+        <w:spacing w:after="0"/>
+        <w:rPr>
+          <w:rFonts w:ascii="Cambria" w:eastAsia="Cambria" w:hAnsi="Cambria" w:cs="Cambria"/>
+          <w:b/>
+          <w:sz w:val="24"/>
+          <w:szCs w:val="24"/>
+          <w:lang w:val="en-IN"/>
+        </w:rPr>
+      </w:pPr>
+    </w:p>
+    <w:p>
+      <w:pPr>
+        <w:spacing w:after="0"/>
+        <w:rPr>
+          <w:rFonts w:ascii="Cambria" w:eastAsia="Cambria" w:hAnsi="Cambria" w:cs="Cambria"/>
+          <w:b/>
+          <w:sz w:val="24"/>
+          <w:szCs w:val="24"/>
+          <w:lang w:val="en-IN"/>
+        </w:rPr>
+      </w:pPr>
+      <w:r>
+        <w:rPr>
+          <w:rFonts w:ascii="Cambria" w:eastAsia="Cambria" w:hAnsi="Cambria" w:cs="Cambria"/>
+          <w:b/>
+          <w:sz w:val="24"/>
+          <w:szCs w:val="24"/>
+          <w:lang w:val="en-IN"/>
+        </w:rPr>
+        <w:t>    double t0 = omp_get_wtime();</w:t>
+      </w:r>
+    </w:p>
+    <w:p>
+      <w:pPr>
+        <w:spacing w:after="0"/>
+        <w:rPr>
+          <w:rFonts w:ascii="Cambria" w:eastAsia="Cambria" w:hAnsi="Cambria" w:cs="Cambria"/>
+          <w:b/>
+          <w:sz w:val="24"/>
+          <w:szCs w:val="24"/>
+          <w:lang w:val="en-IN"/>
+        </w:rPr>
+      </w:pPr>
+      <w:r>
+        <w:rPr>
+          <w:rFonts w:ascii="Cambria" w:eastAsia="Cambria" w:hAnsi="Cambria" w:cs="Cambria"/>
+          <w:b/>
+          <w:sz w:val="24"/>
+          <w:szCs w:val="24"/>
+          <w:lang w:val="en-IN"/>
+        </w:rPr>
+        <w:t>    long long result;</w:t>
       </w:r>
     </w:p>
     <w:p>
@@ -1876,29 +1180,7 @@
           <w:szCs w:val="24"/>
           <w:lang w:val="en-IN"/>
         </w:rPr>
-        <w:t xml:space="preserve">    #pragma </w:t>
-      </w:r>
-      <w:proofErr w:type="spellStart"/>
-      <w:r>
-        <w:rPr>
-          <w:rFonts w:ascii="Cambria" w:eastAsia="Cambria" w:hAnsi="Cambria" w:cs="Cambria"/>
-          <w:b/>
-          <w:sz w:val="24"/>
-          <w:szCs w:val="24"/>
-          <w:lang w:val="en-IN"/>
-        </w:rPr>
-        <w:t>omp</w:t>
-      </w:r>
-      <w:proofErr w:type="spellEnd"/>
-      <w:r>
-        <w:rPr>
-          <w:rFonts w:ascii="Cambria" w:eastAsia="Cambria" w:hAnsi="Cambria" w:cs="Cambria"/>
-          <w:b/>
-          <w:sz w:val="24"/>
-          <w:szCs w:val="24"/>
-          <w:lang w:val="en-IN"/>
-        </w:rPr>
-        <w:t xml:space="preserve"> parallel</w:t>
+        <w:t>    #pragma omp parallel</w:t>
       </w:r>
     </w:p>
     <w:p>
@@ -1942,29 +1224,7 @@
           <w:szCs w:val="24"/>
           <w:lang w:val="en-IN"/>
         </w:rPr>
-        <w:t xml:space="preserve">        #pragma </w:t>
-      </w:r>
-      <w:proofErr w:type="spellStart"/>
-      <w:r>
-        <w:rPr>
-          <w:rFonts w:ascii="Cambria" w:eastAsia="Cambria" w:hAnsi="Cambria" w:cs="Cambria"/>
-          <w:b/>
-          <w:sz w:val="24"/>
-          <w:szCs w:val="24"/>
-          <w:lang w:val="en-IN"/>
-        </w:rPr>
-        <w:t>omp</w:t>
-      </w:r>
-      <w:proofErr w:type="spellEnd"/>
-      <w:r>
-        <w:rPr>
-          <w:rFonts w:ascii="Cambria" w:eastAsia="Cambria" w:hAnsi="Cambria" w:cs="Cambria"/>
-          <w:b/>
-          <w:sz w:val="24"/>
-          <w:szCs w:val="24"/>
-          <w:lang w:val="en-IN"/>
-        </w:rPr>
-        <w:t xml:space="preserve"> single</w:t>
+        <w:t>        #pragma omp single</w:t>
       </w:r>
     </w:p>
     <w:p>
@@ -2042,29 +1302,7 @@
           <w:szCs w:val="24"/>
           <w:lang w:val="en-IN"/>
         </w:rPr>
-        <w:t xml:space="preserve">            result = </w:t>
-      </w:r>
-      <w:proofErr w:type="spellStart"/>
-      <w:r>
-        <w:rPr>
-          <w:rFonts w:ascii="Cambria" w:eastAsia="Cambria" w:hAnsi="Cambria" w:cs="Cambria"/>
-          <w:b/>
-          <w:sz w:val="24"/>
-          <w:szCs w:val="24"/>
-          <w:lang w:val="en-IN"/>
-        </w:rPr>
-        <w:t>fib_task</w:t>
-      </w:r>
-      <w:proofErr w:type="spellEnd"/>
-      <w:r>
-        <w:rPr>
-          <w:rFonts w:ascii="Cambria" w:eastAsia="Cambria" w:hAnsi="Cambria" w:cs="Cambria"/>
-          <w:b/>
-          <w:sz w:val="24"/>
-          <w:szCs w:val="24"/>
-          <w:lang w:val="en-IN"/>
-        </w:rPr>
-        <w:t>(n);</w:t>
+        <w:t>            result = fib_task(n);</w:t>
       </w:r>
     </w:p>
     <w:p>
@@ -2142,173 +1380,51 @@
           <w:szCs w:val="24"/>
           <w:lang w:val="en-IN"/>
         </w:rPr>
-        <w:t xml:space="preserve">    double t1 = </w:t>
-      </w:r>
-      <w:proofErr w:type="spellStart"/>
-      <w:r>
-        <w:rPr>
-          <w:rFonts w:ascii="Cambria" w:eastAsia="Cambria" w:hAnsi="Cambria" w:cs="Cambria"/>
-          <w:b/>
-          <w:sz w:val="24"/>
-          <w:szCs w:val="24"/>
-          <w:lang w:val="en-IN"/>
-        </w:rPr>
-        <w:t>omp_get_</w:t>
-      </w:r>
-      <w:proofErr w:type="gramStart"/>
-      <w:r>
-        <w:rPr>
-          <w:rFonts w:ascii="Cambria" w:eastAsia="Cambria" w:hAnsi="Cambria" w:cs="Cambria"/>
-          <w:b/>
-          <w:sz w:val="24"/>
-          <w:szCs w:val="24"/>
-          <w:lang w:val="en-IN"/>
-        </w:rPr>
-        <w:t>wtime</w:t>
-      </w:r>
-      <w:proofErr w:type="spellEnd"/>
-      <w:r>
-        <w:rPr>
-          <w:rFonts w:ascii="Cambria" w:eastAsia="Cambria" w:hAnsi="Cambria" w:cs="Cambria"/>
-          <w:b/>
-          <w:sz w:val="24"/>
-          <w:szCs w:val="24"/>
-          <w:lang w:val="en-IN"/>
-        </w:rPr>
-        <w:t>(</w:t>
-      </w:r>
-      <w:proofErr w:type="gramEnd"/>
-      <w:r>
-        <w:rPr>
-          <w:rFonts w:ascii="Cambria" w:eastAsia="Cambria" w:hAnsi="Cambria" w:cs="Cambria"/>
-          <w:b/>
-          <w:sz w:val="24"/>
-          <w:szCs w:val="24"/>
-          <w:lang w:val="en-IN"/>
-        </w:rPr>
-        <w:t>);</w:t>
-      </w:r>
-    </w:p>
-    <w:p>
-      <w:pPr>
-        <w:spacing w:after="0"/>
-        <w:rPr>
-          <w:rFonts w:ascii="Cambria" w:eastAsia="Cambria" w:hAnsi="Cambria" w:cs="Cambria"/>
-          <w:b/>
-          <w:sz w:val="24"/>
-          <w:szCs w:val="24"/>
-          <w:lang w:val="en-IN"/>
-        </w:rPr>
-      </w:pPr>
-      <w:r>
-        <w:rPr>
-          <w:rFonts w:ascii="Cambria" w:eastAsia="Cambria" w:hAnsi="Cambria" w:cs="Cambria"/>
-          <w:b/>
-          <w:sz w:val="24"/>
-          <w:szCs w:val="24"/>
-          <w:lang w:val="en-IN"/>
-        </w:rPr>
-        <w:t xml:space="preserve">    </w:t>
-      </w:r>
-      <w:proofErr w:type="spellStart"/>
-      <w:r>
-        <w:rPr>
-          <w:rFonts w:ascii="Cambria" w:eastAsia="Cambria" w:hAnsi="Cambria" w:cs="Cambria"/>
-          <w:b/>
-          <w:sz w:val="24"/>
-          <w:szCs w:val="24"/>
-          <w:lang w:val="en-IN"/>
-        </w:rPr>
-        <w:t>printf</w:t>
-      </w:r>
-      <w:proofErr w:type="spellEnd"/>
-      <w:r>
-        <w:rPr>
-          <w:rFonts w:ascii="Cambria" w:eastAsia="Cambria" w:hAnsi="Cambria" w:cs="Cambria"/>
-          <w:b/>
-          <w:sz w:val="24"/>
-          <w:szCs w:val="24"/>
-          <w:lang w:val="en-IN"/>
-        </w:rPr>
-        <w:t>("Fibonacci(%d) = %</w:t>
-      </w:r>
-      <w:proofErr w:type="spellStart"/>
-      <w:r>
-        <w:rPr>
-          <w:rFonts w:ascii="Cambria" w:eastAsia="Cambria" w:hAnsi="Cambria" w:cs="Cambria"/>
-          <w:b/>
-          <w:sz w:val="24"/>
-          <w:szCs w:val="24"/>
-          <w:lang w:val="en-IN"/>
-        </w:rPr>
-        <w:t>lld</w:t>
-      </w:r>
-      <w:proofErr w:type="spellEnd"/>
-      <w:r>
-        <w:rPr>
-          <w:rFonts w:ascii="Cambria" w:eastAsia="Cambria" w:hAnsi="Cambria" w:cs="Cambria"/>
-          <w:b/>
-          <w:sz w:val="24"/>
-          <w:szCs w:val="24"/>
-          <w:lang w:val="en-IN"/>
-        </w:rPr>
-        <w:t>\n", n, result);</w:t>
-      </w:r>
-    </w:p>
-    <w:p>
-      <w:pPr>
-        <w:spacing w:after="0"/>
-        <w:rPr>
-          <w:rFonts w:ascii="Cambria" w:eastAsia="Cambria" w:hAnsi="Cambria" w:cs="Cambria"/>
-          <w:b/>
-          <w:sz w:val="24"/>
-          <w:szCs w:val="24"/>
-          <w:lang w:val="en-IN"/>
-        </w:rPr>
-      </w:pPr>
-      <w:r>
-        <w:rPr>
-          <w:rFonts w:ascii="Cambria" w:eastAsia="Cambria" w:hAnsi="Cambria" w:cs="Cambria"/>
-          <w:b/>
-          <w:sz w:val="24"/>
-          <w:szCs w:val="24"/>
-          <w:lang w:val="en-IN"/>
-        </w:rPr>
-        <w:t xml:space="preserve">    </w:t>
-      </w:r>
-      <w:proofErr w:type="spellStart"/>
-      <w:proofErr w:type="gramStart"/>
-      <w:r>
-        <w:rPr>
-          <w:rFonts w:ascii="Cambria" w:eastAsia="Cambria" w:hAnsi="Cambria" w:cs="Cambria"/>
-          <w:b/>
-          <w:sz w:val="24"/>
-          <w:szCs w:val="24"/>
-          <w:lang w:val="en-IN"/>
-        </w:rPr>
-        <w:t>printf</w:t>
-      </w:r>
-      <w:proofErr w:type="spellEnd"/>
-      <w:r>
-        <w:rPr>
-          <w:rFonts w:ascii="Cambria" w:eastAsia="Cambria" w:hAnsi="Cambria" w:cs="Cambria"/>
-          <w:b/>
-          <w:sz w:val="24"/>
-          <w:szCs w:val="24"/>
-          <w:lang w:val="en-IN"/>
-        </w:rPr>
-        <w:t>(</w:t>
-      </w:r>
-      <w:proofErr w:type="gramEnd"/>
-      <w:r>
-        <w:rPr>
-          <w:rFonts w:ascii="Cambria" w:eastAsia="Cambria" w:hAnsi="Cambria" w:cs="Cambria"/>
-          <w:b/>
-          <w:sz w:val="24"/>
-          <w:szCs w:val="24"/>
-          <w:lang w:val="en-IN"/>
-        </w:rPr>
-        <w:t>"Time (s): %f\n", t1 - t0);</w:t>
+        <w:t>    double t1 = omp_get_wtime();</w:t>
+      </w:r>
+    </w:p>
+    <w:p>
+      <w:pPr>
+        <w:spacing w:after="0"/>
+        <w:rPr>
+          <w:rFonts w:ascii="Cambria" w:eastAsia="Cambria" w:hAnsi="Cambria" w:cs="Cambria"/>
+          <w:b/>
+          <w:sz w:val="24"/>
+          <w:szCs w:val="24"/>
+          <w:lang w:val="en-IN"/>
+        </w:rPr>
+      </w:pPr>
+      <w:r>
+        <w:rPr>
+          <w:rFonts w:ascii="Cambria" w:eastAsia="Cambria" w:hAnsi="Cambria" w:cs="Cambria"/>
+          <w:b/>
+          <w:sz w:val="24"/>
+          <w:szCs w:val="24"/>
+          <w:lang w:val="en-IN"/>
+        </w:rPr>
+        <w:t>    printf("Fibonacci(%d) = %lld\n", n, result);</w:t>
+      </w:r>
+    </w:p>
+    <w:p>
+      <w:pPr>
+        <w:spacing w:after="0"/>
+        <w:rPr>
+          <w:rFonts w:ascii="Cambria" w:eastAsia="Cambria" w:hAnsi="Cambria" w:cs="Cambria"/>
+          <w:b/>
+          <w:sz w:val="24"/>
+          <w:szCs w:val="24"/>
+          <w:lang w:val="en-IN"/>
+        </w:rPr>
+      </w:pPr>
+      <w:r>
+        <w:rPr>
+          <w:rFonts w:ascii="Cambria" w:eastAsia="Cambria" w:hAnsi="Cambria" w:cs="Cambria"/>
+          <w:b/>
+          <w:sz w:val="24"/>
+          <w:szCs w:val="24"/>
+          <w:lang w:val="en-IN"/>
+        </w:rPr>
+        <w:t>    printf("Time (s): %f\n", t1 - t0);</w:t>
       </w:r>
     </w:p>
     <w:p>
@@ -2466,6 +1582,7 @@
         <w:rPr>
           <w:rFonts w:ascii="Cambria" w:eastAsia="Cambria" w:hAnsi="Cambria" w:cs="Cambria"/>
           <w:b/>
+          <w:noProof/>
           <w:sz w:val="24"/>
           <w:szCs w:val="24"/>
         </w:rPr>
@@ -2654,29 +1771,7 @@
           <w:szCs w:val="24"/>
           <w:lang w:val="en-IN"/>
         </w:rPr>
-        <w:t xml:space="preserve">Example: For N = 40, the output is </w:t>
-      </w:r>
-      <w:proofErr w:type="gramStart"/>
-      <w:r>
-        <w:rPr>
-          <w:rFonts w:ascii="Cambria" w:eastAsia="Cambria" w:hAnsi="Cambria" w:cs="Cambria"/>
-          <w:bCs/>
-          <w:sz w:val="24"/>
-          <w:szCs w:val="24"/>
-          <w:lang w:val="en-IN"/>
-        </w:rPr>
-        <w:t>Fib(</w:t>
-      </w:r>
-      <w:proofErr w:type="gramEnd"/>
-      <w:r>
-        <w:rPr>
-          <w:rFonts w:ascii="Cambria" w:eastAsia="Cambria" w:hAnsi="Cambria" w:cs="Cambria"/>
-          <w:bCs/>
-          <w:sz w:val="24"/>
-          <w:szCs w:val="24"/>
-          <w:lang w:val="en-IN"/>
-        </w:rPr>
-        <w:t>40) = 102334155.</w:t>
+        <w:t>Example: For N = 40, the output is Fib(40) = 102334155.</w:t>
       </w:r>
     </w:p>
     <w:p>
@@ -3122,6 +2217,7 @@
         <w:rPr>
           <w:rFonts w:ascii="Cambria" w:eastAsia="Cambria" w:hAnsi="Cambria" w:cs="Cambria"/>
           <w:b/>
+          <w:noProof/>
           <w:sz w:val="24"/>
           <w:szCs w:val="24"/>
         </w:rPr>
@@ -3176,6 +2272,7 @@
         <w:rPr>
           <w:rFonts w:ascii="Cambria" w:eastAsia="Cambria" w:hAnsi="Cambria" w:cs="Cambria"/>
           <w:b/>
+          <w:noProof/>
           <w:sz w:val="24"/>
           <w:szCs w:val="24"/>
         </w:rPr>
@@ -3231,6 +2328,7 @@
         <w:rPr>
           <w:rFonts w:ascii="Cambria" w:eastAsia="Cambria" w:hAnsi="Cambria" w:cs="Cambria"/>
           <w:b/>
+          <w:noProof/>
           <w:sz w:val="24"/>
           <w:szCs w:val="24"/>
         </w:rPr>
@@ -3286,6 +2384,7 @@
         <w:rPr>
           <w:rFonts w:ascii="Cambria" w:eastAsia="Cambria" w:hAnsi="Cambria" w:cs="Cambria"/>
           <w:b/>
+          <w:noProof/>
           <w:sz w:val="24"/>
           <w:szCs w:val="24"/>
         </w:rPr>
@@ -3480,29 +2579,7 @@
           <w:szCs w:val="24"/>
           <w:lang w:val="en-IN"/>
         </w:rPr>
-        <w:t xml:space="preserve">Critical sections (#pragma </w:t>
-      </w:r>
-      <w:proofErr w:type="spellStart"/>
-      <w:r>
-        <w:rPr>
-          <w:rFonts w:ascii="Cambria" w:eastAsia="Cambria" w:hAnsi="Cambria" w:cs="Cambria"/>
-          <w:bCs/>
-          <w:sz w:val="24"/>
-          <w:szCs w:val="24"/>
-          <w:lang w:val="en-IN"/>
-        </w:rPr>
-        <w:t>omp</w:t>
-      </w:r>
-      <w:proofErr w:type="spellEnd"/>
-      <w:r>
-        <w:rPr>
-          <w:rFonts w:ascii="Cambria" w:eastAsia="Cambria" w:hAnsi="Cambria" w:cs="Cambria"/>
-          <w:bCs/>
-          <w:sz w:val="24"/>
-          <w:szCs w:val="24"/>
-          <w:lang w:val="en-IN"/>
-        </w:rPr>
-        <w:t xml:space="preserve"> critical) are applied to ensure synchronization and prevent race conditions when multiple threads access the shared buffer.</w:t>
+        <w:t>Critical sections (#pragma omp critical) are applied to ensure synchronization and prevent race conditions when multiple threads access the shared buffer.</w:t>
       </w:r>
     </w:p>
     <w:p>
@@ -3590,26 +2667,27 @@
           <w:szCs w:val="24"/>
         </w:rPr>
       </w:pPr>
-      <w:proofErr w:type="spellStart"/>
-      <w:r>
-        <w:rPr>
-          <w:rFonts w:ascii="Cambria" w:eastAsia="Cambria" w:hAnsi="Cambria" w:cs="Cambria"/>
-          <w:b/>
-          <w:sz w:val="24"/>
-          <w:szCs w:val="24"/>
-        </w:rPr>
-        <w:t>Github</w:t>
-      </w:r>
-      <w:proofErr w:type="spellEnd"/>
-      <w:r>
-        <w:rPr>
-          <w:rFonts w:ascii="Cambria" w:eastAsia="Cambria" w:hAnsi="Cambria" w:cs="Cambria"/>
-          <w:b/>
-          <w:sz w:val="24"/>
-          <w:szCs w:val="24"/>
-        </w:rPr>
-        <w:t xml:space="preserve"> Link: </w:t>
-      </w:r>
+      <w:r>
+        <w:rPr>
+          <w:rFonts w:ascii="Cambria" w:eastAsia="Cambria" w:hAnsi="Cambria" w:cs="Cambria"/>
+          <w:b/>
+          <w:sz w:val="24"/>
+          <w:szCs w:val="24"/>
+        </w:rPr>
+        <w:t xml:space="preserve">Github Link: </w:t>
+      </w:r>
+      <w:hyperlink r:id="rId13" w:history="1">
+        <w:r>
+          <w:rPr>
+            <w:rStyle w:val="Hyperlink"/>
+            <w:rFonts w:ascii="Cambria" w:eastAsia="Cambria" w:hAnsi="Cambria" w:cs="Cambria"/>
+            <w:b/>
+            <w:sz w:val="24"/>
+            <w:szCs w:val="24"/>
+          </w:rPr>
+          <w:t>https://github.com/PiyushJadhav06044556/HPC-LAB-7th-Sem</w:t>
+        </w:r>
+      </w:hyperlink>
     </w:p>
     <w:p>
       <w:pPr>
@@ -3633,12 +2711,12 @@
       </w:pPr>
     </w:p>
     <w:sectPr>
-      <w:headerReference w:type="even" r:id="rId13"/>
-      <w:headerReference w:type="default" r:id="rId14"/>
-      <w:footerReference w:type="even" r:id="rId15"/>
-      <w:footerReference w:type="default" r:id="rId16"/>
-      <w:headerReference w:type="first" r:id="rId17"/>
-      <w:footerReference w:type="first" r:id="rId18"/>
+      <w:headerReference w:type="even" r:id="rId14"/>
+      <w:headerReference w:type="default" r:id="rId15"/>
+      <w:footerReference w:type="even" r:id="rId16"/>
+      <w:footerReference w:type="default" r:id="rId17"/>
+      <w:headerReference w:type="first" r:id="rId18"/>
+      <w:footerReference w:type="first" r:id="rId19"/>
       <w:pgSz w:w="12240" w:h="15840"/>
       <w:pgMar w:top="1440" w:right="1440" w:bottom="1440" w:left="1440" w:header="708" w:footer="708" w:gutter="0"/>
       <w:pgNumType w:start="1"/>
@@ -3879,7 +2957,6 @@
         <w:szCs w:val="24"/>
       </w:rPr>
     </w:pPr>
-    <w:proofErr w:type="spellStart"/>
     <w:r>
       <w:rPr>
         <w:rFonts w:ascii="Cambria" w:eastAsia="Cambria" w:hAnsi="Cambria" w:cs="Cambria"/>
@@ -3887,29 +2964,8 @@
         <w:sz w:val="24"/>
         <w:szCs w:val="24"/>
       </w:rPr>
-      <w:t>Walchand</w:t>
+      <w:t>Walchand College of Engineering, Sangli</w:t>
     </w:r>
-    <w:proofErr w:type="spellEnd"/>
-    <w:r>
-      <w:rPr>
-        <w:rFonts w:ascii="Cambria" w:eastAsia="Cambria" w:hAnsi="Cambria" w:cs="Cambria"/>
-        <w:color w:val="000000"/>
-        <w:sz w:val="24"/>
-        <w:szCs w:val="24"/>
-      </w:rPr>
-      <w:t xml:space="preserve"> College of Engineering, </w:t>
-    </w:r>
-    <w:proofErr w:type="spellStart"/>
-    <w:r>
-      <w:rPr>
-        <w:rFonts w:ascii="Cambria" w:eastAsia="Cambria" w:hAnsi="Cambria" w:cs="Cambria"/>
-        <w:color w:val="000000"/>
-        <w:sz w:val="24"/>
-        <w:szCs w:val="24"/>
-      </w:rPr>
-      <w:t>Sangli</w:t>
-    </w:r>
-    <w:proofErr w:type="spellEnd"/>
   </w:p>
   <w:p>
     <w:pPr>
@@ -4961,6 +4017,18 @@
       <w:szCs w:val="48"/>
     </w:rPr>
   </w:style>
+  <w:style w:type="character" w:styleId="UnresolvedMention">
+    <w:name w:val="Unresolved Mention"/>
+    <w:basedOn w:val="DefaultParagraphFont"/>
+    <w:uiPriority w:val="99"/>
+    <w:semiHidden/>
+    <w:unhideWhenUsed/>
+    <w:rsid w:val="002358DE"/>
+    <w:rPr>
+      <w:color w:val="605E5C"/>
+      <w:shd w:val="clear" w:color="auto" w:fill="E1DFDD"/>
+    </w:rPr>
+  </w:style>
 </w:styles>
 </file>
 
